--- a/USCOTS Example 1.docx
+++ b/USCOTS Example 1.docx
@@ -38,6 +38,98 @@
         <w:spacing w:after="0" w:line="240" w:lineRule="auto"/>
         <w:jc w:val="both"/>
         <w:rPr>
+          <w:rFonts w:ascii="Arial" w:hAnsi="Arial" w:cs="Arial"/>
+          <w:color w:val="000000"/>
+        </w:rPr>
+      </w:pPr>
+      <w:r>
+        <w:rPr>
+          <w:rFonts w:ascii="Arial" w:eastAsia="Times New Roman" w:hAnsi="Arial" w:cs="Arial"/>
+          <w:color w:val="000000"/>
+        </w:rPr>
+        <w:t xml:space="preserve">The Indian monsoon affects crop and water supplies across India and surrounding countries, thus impacting the lives of over a billion people </w:t>
+      </w:r>
+      <w:r>
+        <w:rPr>
+          <w:rFonts w:ascii="Arial" w:eastAsia="Times New Roman" w:hAnsi="Arial" w:cs="Arial"/>
+          <w:color w:val="000000"/>
+        </w:rPr>
+        <w:t xml:space="preserve">[1].  </w:t>
+      </w:r>
+      <w:r>
+        <w:rPr>
+          <w:rFonts w:ascii="Arial" w:eastAsia="Times New Roman" w:hAnsi="Arial" w:cs="Arial"/>
+          <w:color w:val="000000"/>
+        </w:rPr>
+        <w:t xml:space="preserve">The system brings large amounts of rainfall during the months of June through September with extended dry periods in November through February.  Meteorologists have shown that the timing of the heaviest rains and driest days depend on subtropical westerly jet stream location within the continent.  Monthly precipitation totals in the 36 meteorological subdivisions of India </w:t>
+      </w:r>
+      <w:r>
+        <w:rPr>
+          <w:rFonts w:ascii="Arial" w:eastAsia="Times New Roman" w:hAnsi="Arial" w:cs="Arial"/>
+          <w:color w:val="000000"/>
+        </w:rPr>
+        <w:t>[2]</w:t>
+      </w:r>
+      <w:r>
+        <w:rPr>
+          <w:rFonts w:ascii="Arial" w:eastAsia="Times New Roman" w:hAnsi="Arial" w:cs="Arial"/>
+          <w:color w:val="000000"/>
+        </w:rPr>
+        <w:t xml:space="preserve"> from 1901 to 2017 compose the </w:t>
+      </w:r>
+      <w:proofErr w:type="gramStart"/>
+      <w:r>
+        <w:rPr>
+          <w:rFonts w:ascii="Arial" w:eastAsia="Times New Roman" w:hAnsi="Arial" w:cs="Arial"/>
+          <w:color w:val="000000"/>
+        </w:rPr>
+        <w:t>data</w:t>
+      </w:r>
+      <w:r>
+        <w:rPr>
+          <w:rFonts w:ascii="Arial" w:eastAsia="Times New Roman" w:hAnsi="Arial" w:cs="Arial"/>
+          <w:color w:val="000000"/>
+        </w:rPr>
+        <w:t>[</w:t>
+      </w:r>
+      <w:proofErr w:type="gramEnd"/>
+      <w:r>
+        <w:rPr>
+          <w:rFonts w:ascii="Arial" w:eastAsia="Times New Roman" w:hAnsi="Arial" w:cs="Arial"/>
+          <w:color w:val="000000"/>
+        </w:rPr>
+        <w:t>3]</w:t>
+      </w:r>
+      <w:r>
+        <w:rPr>
+          <w:rFonts w:ascii="Arial" w:eastAsia="Times New Roman" w:hAnsi="Arial" w:cs="Arial"/>
+          <w:color w:val="000000"/>
+        </w:rPr>
+        <w:t xml:space="preserve">.  </w:t>
+      </w:r>
+      <w:r>
+        <w:rPr>
+          <w:rFonts w:ascii="Arial" w:hAnsi="Arial" w:cs="Arial"/>
+          <w:color w:val="000000"/>
+        </w:rPr>
+        <w:t>Suppose we introduce the India precipitation dataset with the goal of describing total precipitation during the monsoon months of June-September.</w:t>
+      </w:r>
+    </w:p>
+    <w:p>
+      <w:pPr>
+        <w:spacing w:after="0" w:line="240" w:lineRule="auto"/>
+        <w:jc w:val="both"/>
+        <w:rPr>
+          <w:rFonts w:ascii="Arial" w:hAnsi="Arial" w:cs="Arial"/>
+          <w:color w:val="000000"/>
+        </w:rPr>
+      </w:pPr>
+    </w:p>
+    <w:p>
+      <w:pPr>
+        <w:spacing w:after="0" w:line="240" w:lineRule="auto"/>
+        <w:jc w:val="both"/>
+        <w:rPr>
           <w:rFonts w:ascii="Times New Roman" w:eastAsia="Times New Roman" w:hAnsi="Times New Roman" w:cs="Times New Roman"/>
           <w:sz w:val="24"/>
           <w:szCs w:val="24"/>
@@ -45,96 +137,72 @@
       </w:pPr>
       <w:r>
         <w:rPr>
-          <w:rFonts w:ascii="Arial" w:eastAsia="Times New Roman" w:hAnsi="Arial" w:cs="Arial"/>
-          <w:color w:val="000000"/>
-        </w:rPr>
-        <w:t xml:space="preserve">The Indian monsoon affects crop and water supplies across India and surrounding countries, thus impacting the lives of over a billion people </w:t>
-      </w:r>
-      <w:r>
-        <w:rPr>
-          <w:rFonts w:ascii="Arial" w:eastAsia="Times New Roman" w:hAnsi="Arial" w:cs="Arial"/>
-          <w:color w:val="000000"/>
-        </w:rPr>
-        <w:t xml:space="preserve">[1].  </w:t>
-      </w:r>
-      <w:r>
-        <w:rPr>
-          <w:rFonts w:ascii="Arial" w:eastAsia="Times New Roman" w:hAnsi="Arial" w:cs="Arial"/>
-          <w:color w:val="000000"/>
-        </w:rPr>
-        <w:t xml:space="preserve">The system brings large amounts of rainfall during the months of June through September with extended dry periods in November through February.  Meteorologists have shown that the timing of the heaviest rains and driest days depend on subtropical westerly jet stream location within the continent.  Monthly precipitation totals in the 36 meteorological subdivisions of India </w:t>
-      </w:r>
-      <w:r>
-        <w:rPr>
-          <w:rFonts w:ascii="Arial" w:eastAsia="Times New Roman" w:hAnsi="Arial" w:cs="Arial"/>
-          <w:color w:val="000000"/>
-        </w:rPr>
-        <w:t>[2]</w:t>
-      </w:r>
-      <w:r>
-        <w:rPr>
-          <w:rFonts w:ascii="Arial" w:eastAsia="Times New Roman" w:hAnsi="Arial" w:cs="Arial"/>
-          <w:color w:val="000000"/>
-        </w:rPr>
-        <w:t xml:space="preserve"> from 1901 to 2017 compose the </w:t>
-      </w:r>
-      <w:proofErr w:type="gramStart"/>
-      <w:r>
-        <w:rPr>
-          <w:rFonts w:ascii="Arial" w:eastAsia="Times New Roman" w:hAnsi="Arial" w:cs="Arial"/>
-          <w:color w:val="000000"/>
-        </w:rPr>
-        <w:t>data</w:t>
-      </w:r>
-      <w:r>
-        <w:rPr>
-          <w:rFonts w:ascii="Arial" w:eastAsia="Times New Roman" w:hAnsi="Arial" w:cs="Arial"/>
-          <w:color w:val="000000"/>
-        </w:rPr>
-        <w:t>[</w:t>
-      </w:r>
-      <w:proofErr w:type="gramEnd"/>
-      <w:r>
-        <w:rPr>
-          <w:rFonts w:ascii="Arial" w:eastAsia="Times New Roman" w:hAnsi="Arial" w:cs="Arial"/>
-          <w:color w:val="000000"/>
-        </w:rPr>
-        <w:t>3]</w:t>
-      </w:r>
-      <w:r>
-        <w:rPr>
-          <w:rFonts w:ascii="Arial" w:eastAsia="Times New Roman" w:hAnsi="Arial" w:cs="Arial"/>
-          <w:color w:val="000000"/>
-        </w:rPr>
-        <w:t xml:space="preserve">.  </w:t>
-      </w:r>
-      <w:r>
-        <w:rPr>
-          <w:rFonts w:ascii="Arial" w:hAnsi="Arial" w:cs="Arial"/>
-          <w:color w:val="000000"/>
-        </w:rPr>
-        <w:t>Suppose we introduce the India precipitation dataset with the goal of describing total precipitation during the monsoon months of June-September.</w:t>
-      </w:r>
-    </w:p>
-    <w:p>
-      <w:pPr>
-        <w:rPr>
-          <w:rFonts w:ascii="Arial" w:hAnsi="Arial" w:cs="Arial"/>
-        </w:rPr>
-      </w:pPr>
-    </w:p>
-    <w:p>
-      <w:pPr>
-        <w:rPr>
-          <w:rFonts w:ascii="Arial" w:hAnsi="Arial" w:cs="Arial"/>
-        </w:rPr>
-      </w:pPr>
-    </w:p>
-    <w:p>
-      <w:pPr>
-        <w:pStyle w:val="Heading1"/>
-        <w:rPr>
-          <w:rFonts w:ascii="Arial" w:hAnsi="Arial" w:cs="Arial"/>
+          <w:rFonts w:ascii="Times New Roman" w:eastAsia="Times New Roman" w:hAnsi="Times New Roman" w:cs="Times New Roman"/>
+          <w:noProof/>
+          <w:sz w:val="24"/>
+          <w:szCs w:val="24"/>
+        </w:rPr>
+        <w:drawing>
+          <wp:inline distT="0" distB="0" distL="0" distR="0" wp14:anchorId="40347683" wp14:editId="640EDC73">
+            <wp:extent cx="5943600" cy="4679315"/>
+            <wp:effectExtent l="0" t="0" r="0" b="6985"/>
+            <wp:docPr id="7" name="Picture 7" descr="Diagram&#10;&#10;Description automatically generated"/>
+            <wp:cNvGraphicFramePr>
+              <a:graphicFrameLocks xmlns:a="http://schemas.openxmlformats.org/drawingml/2006/main" noChangeAspect="1"/>
+            </wp:cNvGraphicFramePr>
+            <a:graphic xmlns:a="http://schemas.openxmlformats.org/drawingml/2006/main">
+              <a:graphicData uri="http://schemas.openxmlformats.org/drawingml/2006/picture">
+                <pic:pic xmlns:pic="http://schemas.openxmlformats.org/drawingml/2006/picture">
+                  <pic:nvPicPr>
+                    <pic:cNvPr id="7" name="Picture 7" descr="Diagram&#10;&#10;Description automatically generated"/>
+                    <pic:cNvPicPr/>
+                  </pic:nvPicPr>
+                  <pic:blipFill>
+                    <a:blip r:embed="rId5">
+                      <a:extLst>
+                        <a:ext uri="{28A0092B-C50C-407E-A947-70E740481C1C}">
+                          <a14:useLocalDpi xmlns:a14="http://schemas.microsoft.com/office/drawing/2010/main" val="0"/>
+                        </a:ext>
+                      </a:extLst>
+                    </a:blip>
+                    <a:stretch>
+                      <a:fillRect/>
+                    </a:stretch>
+                  </pic:blipFill>
+                  <pic:spPr>
+                    <a:xfrm>
+                      <a:off x="0" y="0"/>
+                      <a:ext cx="5943600" cy="4679315"/>
+                    </a:xfrm>
+                    <a:prstGeom prst="rect">
+                      <a:avLst/>
+                    </a:prstGeom>
+                  </pic:spPr>
+                </pic:pic>
+              </a:graphicData>
+            </a:graphic>
+          </wp:inline>
+        </w:drawing>
+      </w:r>
+    </w:p>
+    <w:p>
+      <w:pPr>
+        <w:rPr>
+          <w:rFonts w:ascii="Arial" w:hAnsi="Arial" w:cs="Arial"/>
+        </w:rPr>
+      </w:pPr>
+    </w:p>
+    <w:p>
+      <w:pPr>
+        <w:rPr>
+          <w:rFonts w:ascii="Arial" w:hAnsi="Arial" w:cs="Arial"/>
+        </w:rPr>
+      </w:pPr>
+    </w:p>
+    <w:p>
+      <w:pPr>
+        <w:rPr>
+          <w:rFonts w:ascii="Arial" w:eastAsiaTheme="majorEastAsia" w:hAnsi="Arial" w:cs="Arial"/>
           <w:b/>
           <w:bCs/>
           <w:color w:val="C00000"/>
@@ -151,6 +219,31 @@
           <w:sz w:val="36"/>
           <w:szCs w:val="36"/>
         </w:rPr>
+        <w:br w:type="page"/>
+      </w:r>
+    </w:p>
+    <w:p>
+      <w:pPr>
+        <w:pStyle w:val="Heading1"/>
+        <w:rPr>
+          <w:rFonts w:ascii="Arial" w:hAnsi="Arial" w:cs="Arial"/>
+          <w:b/>
+          <w:bCs/>
+          <w:color w:val="C00000"/>
+          <w:sz w:val="36"/>
+          <w:szCs w:val="36"/>
+        </w:rPr>
+      </w:pPr>
+      <w:r>
+        <w:rPr>
+          <w:rFonts w:ascii="Arial" w:hAnsi="Arial" w:cs="Arial"/>
+          <w:b/>
+          <w:bCs/>
+          <w:color w:val="C00000"/>
+          <w:sz w:val="36"/>
+          <w:szCs w:val="36"/>
+        </w:rPr>
+        <w:lastRenderedPageBreak/>
         <w:t>Data Exploration and Visualization</w:t>
       </w:r>
     </w:p>
@@ -515,7 +608,7 @@
                     <pic:cNvPicPr/>
                   </pic:nvPicPr>
                   <pic:blipFill>
-                    <a:blip r:embed="rId5">
+                    <a:blip r:embed="rId6">
                       <a:extLst>
                         <a:ext uri="{28A0092B-C50C-407E-A947-70E740481C1C}">
                           <a14:useLocalDpi xmlns:a14="http://schemas.microsoft.com/office/drawing/2010/main" val="0"/>
@@ -670,7 +763,7 @@
                     </pic:cNvPicPr>
                   </pic:nvPicPr>
                   <pic:blipFill>
-                    <a:blip r:embed="rId6" cstate="print">
+                    <a:blip r:embed="rId7" cstate="print">
                       <a:extLst>
                         <a:ext uri="{28A0092B-C50C-407E-A947-70E740481C1C}">
                           <a14:useLocalDpi xmlns:a14="http://schemas.microsoft.com/office/drawing/2010/main" val="0"/>
@@ -868,14 +961,7 @@
           <w:rFonts w:ascii="Arial" w:hAnsi="Arial" w:cs="Arial"/>
           <w:color w:val="000000"/>
         </w:rPr>
-        <w:t>Notice that these data</w:t>
-      </w:r>
-      <w:r>
-        <w:rPr>
-          <w:rFonts w:ascii="Arial" w:hAnsi="Arial" w:cs="Arial"/>
-          <w:color w:val="000000"/>
-        </w:rPr>
-        <w:t xml:space="preserve"> </w:t>
+        <w:t xml:space="preserve">Notice that these data </w:t>
       </w:r>
       <w:proofErr w:type="gramStart"/>
       <w:r>
@@ -891,35 +977,7 @@
           <w:rFonts w:ascii="Arial" w:hAnsi="Arial" w:cs="Arial"/>
           <w:color w:val="000000"/>
         </w:rPr>
-        <w:t xml:space="preserve"> yearly sequences of monsoon season precipitation values for each location:  36 time series.</w:t>
-      </w:r>
-      <w:r>
-        <w:rPr>
-          <w:rFonts w:ascii="Arial" w:hAnsi="Arial" w:cs="Arial"/>
-          <w:color w:val="000000"/>
-        </w:rPr>
-        <w:t xml:space="preserve">  </w:t>
-      </w:r>
-      <w:r>
-        <w:rPr>
-          <w:rFonts w:ascii="Arial" w:hAnsi="Arial" w:cs="Arial"/>
-          <w:color w:val="000000"/>
-        </w:rPr>
-        <w:t>Time series are better displayed with the points connected by lines.</w:t>
-      </w:r>
-      <w:r>
-        <w:rPr>
-          <w:rFonts w:ascii="Arial" w:hAnsi="Arial" w:cs="Arial"/>
-          <w:color w:val="000000"/>
-        </w:rPr>
-        <w:t xml:space="preserve">  The graph below displays t</w:t>
-      </w:r>
-      <w:r>
-        <w:rPr>
-          <w:rFonts w:ascii="Arial" w:hAnsi="Arial" w:cs="Arial"/>
-          <w:color w:val="000000"/>
-        </w:rPr>
-        <w:t>otal precipitation observed during the months of June-September vs. year for all India subdivisions. The timeseries for each subdivision is denoted by a different line color.</w:t>
+        <w:t xml:space="preserve"> yearly sequences of monsoon season precipitation values for each location:  36 time series.  Time series are better displayed with the points connected by lines.  The graph below displays total precipitation observed during the months of June-September vs. year for all India subdivisions. The timeseries for each subdivision is denoted by a different line color.</w:t>
       </w:r>
     </w:p>
     <w:p>
@@ -954,7 +1012,7 @@
                     </pic:cNvPicPr>
                   </pic:nvPicPr>
                   <pic:blipFill>
-                    <a:blip r:embed="rId7" cstate="print">
+                    <a:blip r:embed="rId8" cstate="print">
                       <a:extLst>
                         <a:ext uri="{28A0092B-C50C-407E-A947-70E740481C1C}">
                           <a14:useLocalDpi xmlns:a14="http://schemas.microsoft.com/office/drawing/2010/main" val="0"/>
@@ -1504,14 +1562,7 @@
           <w:rFonts w:ascii="Arial" w:hAnsi="Arial" w:cs="Arial"/>
           <w:color w:val="000000"/>
         </w:rPr>
-        <w:t>The graphs below</w:t>
-      </w:r>
-      <w:r>
-        <w:rPr>
-          <w:rFonts w:ascii="Arial" w:hAnsi="Arial" w:cs="Arial"/>
-          <w:color w:val="000000"/>
-        </w:rPr>
-        <w:t xml:space="preserve"> contain maps of the total monsoon precipitation for the years 2007 and 2017.  </w:t>
+        <w:t xml:space="preserve">The graphs below contain maps of the total monsoon precipitation for the years 2007 and 2017.  </w:t>
       </w:r>
     </w:p>
     <w:p>
@@ -1540,7 +1591,7 @@
                     </pic:cNvPicPr>
                   </pic:nvPicPr>
                   <pic:blipFill>
-                    <a:blip r:embed="rId8">
+                    <a:blip r:embed="rId9">
                       <a:extLst>
                         <a:ext uri="{28A0092B-C50C-407E-A947-70E740481C1C}">
                           <a14:useLocalDpi xmlns:a14="http://schemas.microsoft.com/office/drawing/2010/main" val="0"/>
@@ -1607,21 +1658,7 @@
           <w:rFonts w:ascii="Arial" w:hAnsi="Arial" w:cs="Arial"/>
           <w:color w:val="000000"/>
         </w:rPr>
-        <w:t>Suppose that we would like to use the subset of the data displayed above to attempt</w:t>
-      </w:r>
-      <w:r>
-        <w:rPr>
-          <w:rFonts w:ascii="Arial" w:hAnsi="Arial" w:cs="Arial"/>
-          <w:color w:val="000000"/>
-        </w:rPr>
-        <w:t xml:space="preserve"> to answer the question, “Is there evidence that the average total monsoon precipitation across India was less in 2017 than ten years earlier in 2007?”</w:t>
-      </w:r>
-      <w:r>
-        <w:rPr>
-          <w:rFonts w:ascii="Arial" w:hAnsi="Arial" w:cs="Arial"/>
-          <w:color w:val="000000"/>
-        </w:rPr>
-        <w:t xml:space="preserve">  Explain why we need to use a statistical hypothesis test</w:t>
+        <w:t>Suppose that we would like to use the subset of the data displayed above to attempt to answer the question, “Is there evidence that the average total monsoon precipitation across India was less in 2017 than ten years earlier in 2007?”  Explain why we need to use a statistical hypothesis test</w:t>
       </w:r>
       <w:r>
         <w:rPr>
@@ -1809,13 +1846,7 @@
         <w:rPr>
           <w:rFonts w:ascii="Arial" w:hAnsi="Arial" w:cs="Arial"/>
         </w:rPr>
-        <w:t xml:space="preserve">:  </w:t>
-      </w:r>
-      <w:r>
-        <w:rPr>
-          <w:rFonts w:ascii="Arial" w:hAnsi="Arial" w:cs="Arial"/>
-        </w:rPr>
-        <w:t>µ</w:t>
+        <w:t>:  µ</w:t>
       </w:r>
       <w:r>
         <w:rPr>
@@ -1834,19 +1865,7 @@
         <w:rPr>
           <w:rFonts w:ascii="Arial" w:hAnsi="Arial" w:cs="Arial"/>
         </w:rPr>
-        <w:t xml:space="preserve"> </w:t>
-      </w:r>
-      <w:r>
-        <w:rPr>
-          <w:rFonts w:ascii="Arial" w:hAnsi="Arial" w:cs="Arial"/>
-        </w:rPr>
-        <w:t>&gt;</w:t>
-      </w:r>
-      <w:r>
-        <w:rPr>
-          <w:rFonts w:ascii="Arial" w:hAnsi="Arial" w:cs="Arial"/>
-        </w:rPr>
-        <w:t xml:space="preserve"> µ</w:t>
+        <w:t xml:space="preserve"> &gt; µ</w:t>
       </w:r>
       <w:r>
         <w:rPr>
@@ -2217,7 +2236,7 @@
                     </pic:cNvPicPr>
                   </pic:nvPicPr>
                   <pic:blipFill>
-                    <a:blip r:embed="rId9">
+                    <a:blip r:embed="rId10">
                       <a:extLst>
                         <a:ext uri="{28A0092B-C50C-407E-A947-70E740481C1C}">
                           <a14:useLocalDpi xmlns:a14="http://schemas.microsoft.com/office/drawing/2010/main" val="0"/>
@@ -2506,7 +2525,7 @@
           <w:iCs/>
           <w:color w:val="000000"/>
         </w:rPr>
-        <w:t xml:space="preserve">Y(t) = </w:t>
+        <w:t>Y(t) = β</w:t>
       </w:r>
       <w:r>
         <w:rPr>
@@ -2514,8 +2533,9 @@
           <w:i/>
           <w:iCs/>
           <w:color w:val="000000"/>
-        </w:rPr>
-        <w:t>β</w:t>
+          <w:vertAlign w:val="subscript"/>
+        </w:rPr>
+        <w:t>0</w:t>
       </w:r>
       <w:r>
         <w:rPr>
@@ -2523,9 +2543,8 @@
           <w:i/>
           <w:iCs/>
           <w:color w:val="000000"/>
-          <w:vertAlign w:val="subscript"/>
-        </w:rPr>
-        <w:t>0</w:t>
+        </w:rPr>
+        <w:t xml:space="preserve"> + β</w:t>
       </w:r>
       <w:r>
         <w:rPr>
@@ -2533,8 +2552,9 @@
           <w:i/>
           <w:iCs/>
           <w:color w:val="000000"/>
-        </w:rPr>
-        <w:t xml:space="preserve"> </w:t>
+          <w:vertAlign w:val="subscript"/>
+        </w:rPr>
+        <w:t>1</w:t>
       </w:r>
       <w:r>
         <w:rPr>
@@ -2543,62 +2563,7 @@
           <w:iCs/>
           <w:color w:val="000000"/>
         </w:rPr>
-        <w:t xml:space="preserve">+ </w:t>
-      </w:r>
-      <w:r>
-        <w:rPr>
-          <w:rFonts w:ascii="Arial" w:eastAsia="Times New Roman" w:hAnsi="Arial" w:cs="Arial"/>
-          <w:i/>
-          <w:iCs/>
-          <w:color w:val="000000"/>
-        </w:rPr>
-        <w:t>β</w:t>
-      </w:r>
-      <w:r>
-        <w:rPr>
-          <w:rFonts w:ascii="Arial" w:eastAsia="Times New Roman" w:hAnsi="Arial" w:cs="Arial"/>
-          <w:i/>
-          <w:iCs/>
-          <w:color w:val="000000"/>
-          <w:vertAlign w:val="subscript"/>
-        </w:rPr>
-        <w:t>1</w:t>
-      </w:r>
-      <w:r>
-        <w:rPr>
-          <w:rFonts w:ascii="Arial" w:eastAsia="Times New Roman" w:hAnsi="Arial" w:cs="Arial"/>
-          <w:i/>
-          <w:iCs/>
-          <w:color w:val="000000"/>
-        </w:rPr>
-        <w:t xml:space="preserve"> </w:t>
-      </w:r>
-      <w:r>
-        <w:rPr>
-          <w:rFonts w:ascii="Arial" w:eastAsia="Times New Roman" w:hAnsi="Arial" w:cs="Arial"/>
-          <w:i/>
-          <w:iCs/>
-          <w:color w:val="000000"/>
-        </w:rPr>
-        <w:t xml:space="preserve">Y(t-1) + </w:t>
-      </w:r>
-      <w:r>
-        <w:rPr>
-          <w:rFonts w:ascii="Arial" w:eastAsia="Times New Roman" w:hAnsi="Arial" w:cs="Arial"/>
-          <w:i/>
-          <w:iCs/>
-          <w:color w:val="000000"/>
-        </w:rPr>
-        <w:t>ϵ</w:t>
-      </w:r>
-      <w:r>
-        <w:rPr>
-          <w:rFonts w:ascii="Arial" w:eastAsia="Times New Roman" w:hAnsi="Arial" w:cs="Arial"/>
-          <w:i/>
-          <w:iCs/>
-          <w:color w:val="000000"/>
-        </w:rPr>
-        <w:t>(t)</w:t>
+        <w:t xml:space="preserve"> Y(t-1) + ϵ(t)</w:t>
       </w:r>
     </w:p>
     <w:p>
@@ -3243,33 +3208,9 @@
         <w:rPr>
           <w:rFonts w:ascii="Arial" w:hAnsi="Arial" w:cs="Arial"/>
         </w:rPr>
-        <w:t>,</w:t>
-      </w:r>
-      <w:r>
-        <w:rPr>
-          <w:rFonts w:ascii="Arial" w:hAnsi="Arial" w:cs="Arial"/>
-        </w:rPr>
-        <w:t xml:space="preserve"> </w:t>
-      </w:r>
-      <w:r>
-        <w:rPr>
-          <w:rFonts w:ascii="Arial" w:hAnsi="Arial" w:cs="Arial"/>
-        </w:rPr>
-        <w:t>T.</w:t>
-      </w:r>
-      <w:r>
-        <w:rPr>
-          <w:rFonts w:ascii="Arial" w:hAnsi="Arial" w:cs="Arial"/>
-        </w:rPr>
-        <w:t xml:space="preserve"> </w:t>
-      </w:r>
-      <w:r>
-        <w:rPr>
-          <w:rFonts w:ascii="Arial" w:hAnsi="Arial" w:cs="Arial"/>
-        </w:rPr>
-        <w:t xml:space="preserve">(2015).Indian  monsoon.   </w:t>
-      </w:r>
-      <w:hyperlink r:id="rId10" w:history="1">
+        <w:t xml:space="preserve">, T. (2015).Indian  monsoon.   </w:t>
+      </w:r>
+      <w:hyperlink r:id="rId11" w:history="1">
         <w:r>
           <w:rPr>
             <w:rStyle w:val="Hyperlink"/>
@@ -3282,19 +3223,7 @@
         <w:rPr>
           <w:rFonts w:ascii="Arial" w:hAnsi="Arial" w:cs="Arial"/>
         </w:rPr>
-        <w:t>.</w:t>
-      </w:r>
-      <w:r>
-        <w:rPr>
-          <w:rFonts w:ascii="Arial" w:hAnsi="Arial" w:cs="Arial"/>
-        </w:rPr>
-        <w:t xml:space="preserve">  </w:t>
-      </w:r>
-      <w:r>
-        <w:rPr>
-          <w:rFonts w:ascii="Arial" w:hAnsi="Arial" w:cs="Arial"/>
-        </w:rPr>
-        <w:t>Last Access:  05-25-21</w:t>
+        <w:t>.  Last Access:  05-25-21</w:t>
       </w:r>
     </w:p>
     <w:p>
@@ -3342,13 +3271,7 @@
         <w:rPr>
           <w:rFonts w:ascii="Arial" w:hAnsi="Arial" w:cs="Arial"/>
         </w:rPr>
-        <w:t>, K., Rakesh, V., Prasad, K., and Mohapatra, G. (2020).  Identification</w:t>
-      </w:r>
-      <w:r>
-        <w:rPr>
-          <w:rFonts w:ascii="Arial" w:hAnsi="Arial" w:cs="Arial"/>
-        </w:rPr>
-        <w:t xml:space="preserve"> </w:t>
+        <w:t xml:space="preserve">, K., Rakesh, V., Prasad, K., and Mohapatra, G. (2020).  Identification </w:t>
       </w:r>
       <w:proofErr w:type="gramStart"/>
       <w:r>
@@ -3376,19 +3299,7 @@
         <w:rPr>
           <w:rFonts w:ascii="Arial" w:hAnsi="Arial" w:cs="Arial"/>
         </w:rPr>
-        <w:t xml:space="preserve">  over  different</w:t>
-      </w:r>
-      <w:r>
-        <w:rPr>
-          <w:rFonts w:ascii="Arial" w:hAnsi="Arial" w:cs="Arial"/>
-        </w:rPr>
-        <w:t xml:space="preserve"> </w:t>
-      </w:r>
-      <w:r>
-        <w:rPr>
-          <w:rFonts w:ascii="Arial" w:hAnsi="Arial" w:cs="Arial"/>
-        </w:rPr>
-        <w:t xml:space="preserve">meteorological subdivisions in </w:t>
+        <w:t xml:space="preserve">  over  different meteorological subdivisions in </w:t>
       </w:r>
       <w:r>
         <w:rPr>
@@ -3400,13 +3311,7 @@
         <w:rPr>
           <w:rFonts w:ascii="Arial" w:hAnsi="Arial" w:cs="Arial"/>
         </w:rPr>
-        <w:t>ndia using remote sensing data.</w:t>
-      </w:r>
-      <w:r>
-        <w:rPr>
-          <w:rFonts w:ascii="Arial" w:hAnsi="Arial" w:cs="Arial"/>
-        </w:rPr>
-        <w:t xml:space="preserve"> </w:t>
+        <w:t xml:space="preserve">ndia using remote sensing data. </w:t>
       </w:r>
       <w:r>
         <w:rPr>
@@ -3414,23 +3319,7 @@
           <w:i/>
           <w:iCs/>
         </w:rPr>
-        <w:t>Theoretical</w:t>
-      </w:r>
-      <w:r>
-        <w:rPr>
-          <w:rFonts w:ascii="Arial" w:hAnsi="Arial" w:cs="Arial"/>
-          <w:i/>
-          <w:iCs/>
-        </w:rPr>
-        <w:t xml:space="preserve"> </w:t>
-      </w:r>
-      <w:r>
-        <w:rPr>
-          <w:rFonts w:ascii="Arial" w:hAnsi="Arial" w:cs="Arial"/>
-          <w:i/>
-          <w:iCs/>
-        </w:rPr>
-        <w:t>and Applied Climatology</w:t>
+        <w:t>Theoretical and Applied Climatology</w:t>
       </w:r>
       <w:r>
         <w:rPr>
@@ -3483,80 +3372,14 @@
         <w:rPr>
           <w:rFonts w:ascii="Arial" w:hAnsi="Arial" w:cs="Arial"/>
         </w:rPr>
-        <w:t xml:space="preserve"> </w:t>
-      </w:r>
-      <w:r>
-        <w:rPr>
-          <w:rFonts w:ascii="Arial" w:hAnsi="Arial" w:cs="Arial"/>
-        </w:rPr>
-        <w:t>Open</w:t>
+        <w:t xml:space="preserve"> Open</w:t>
       </w:r>
       <w:proofErr w:type="gramEnd"/>
       <w:r>
         <w:rPr>
           <w:rFonts w:ascii="Arial" w:hAnsi="Arial" w:cs="Arial"/>
         </w:rPr>
-        <w:t xml:space="preserve"> </w:t>
-      </w:r>
-      <w:r>
-        <w:rPr>
-          <w:rFonts w:ascii="Arial" w:hAnsi="Arial" w:cs="Arial"/>
-        </w:rPr>
-        <w:t>Government</w:t>
-      </w:r>
-      <w:r>
-        <w:rPr>
-          <w:rFonts w:ascii="Arial" w:hAnsi="Arial" w:cs="Arial"/>
-        </w:rPr>
-        <w:t xml:space="preserve"> </w:t>
-      </w:r>
-      <w:r>
-        <w:rPr>
-          <w:rFonts w:ascii="Arial" w:hAnsi="Arial" w:cs="Arial"/>
-        </w:rPr>
-        <w:t>Data</w:t>
-      </w:r>
-      <w:r>
-        <w:rPr>
-          <w:rFonts w:ascii="Arial" w:hAnsi="Arial" w:cs="Arial"/>
-        </w:rPr>
-        <w:t xml:space="preserve"> </w:t>
-      </w:r>
-      <w:r>
-        <w:rPr>
-          <w:rFonts w:ascii="Arial" w:hAnsi="Arial" w:cs="Arial"/>
-        </w:rPr>
-        <w:t>Platform</w:t>
-      </w:r>
-      <w:r>
-        <w:rPr>
-          <w:rFonts w:ascii="Arial" w:hAnsi="Arial" w:cs="Arial"/>
-        </w:rPr>
-        <w:t xml:space="preserve"> </w:t>
-      </w:r>
-      <w:r>
-        <w:rPr>
-          <w:rFonts w:ascii="Arial" w:hAnsi="Arial" w:cs="Arial"/>
-        </w:rPr>
-        <w:t>India</w:t>
-      </w:r>
-      <w:r>
-        <w:rPr>
-          <w:rFonts w:ascii="Arial" w:hAnsi="Arial" w:cs="Arial"/>
-        </w:rPr>
-        <w:t xml:space="preserve"> </w:t>
-      </w:r>
-      <w:r>
-        <w:rPr>
-          <w:rFonts w:ascii="Arial" w:hAnsi="Arial" w:cs="Arial"/>
-        </w:rPr>
-        <w:t>(2017).</w:t>
-      </w:r>
-      <w:r>
-        <w:rPr>
-          <w:rFonts w:ascii="Arial" w:hAnsi="Arial" w:cs="Arial"/>
-        </w:rPr>
-        <w:t xml:space="preserve">  </w:t>
+        <w:t xml:space="preserve"> Government Data Platform India (2017).  </w:t>
       </w:r>
       <w:proofErr w:type="gramStart"/>
       <w:r>
@@ -3570,19 +3393,7 @@
         <w:rPr>
           <w:rFonts w:ascii="Arial" w:hAnsi="Arial" w:cs="Arial"/>
         </w:rPr>
-        <w:t xml:space="preserve">  </w:t>
-      </w:r>
-      <w:r>
-        <w:rPr>
-          <w:rFonts w:ascii="Arial" w:hAnsi="Arial" w:cs="Arial"/>
-        </w:rPr>
-        <w:t>I</w:t>
-      </w:r>
-      <w:r>
-        <w:rPr>
-          <w:rFonts w:ascii="Arial" w:hAnsi="Arial" w:cs="Arial"/>
-        </w:rPr>
-        <w:t>ndia.   https://data.gov.in/resources/sub-divisional-monthly-rainfall-1901-2017.  Last Access:  05-25-21</w:t>
+        <w:t xml:space="preserve">  India.   https://data.gov.in/resources/sub-divisional-monthly-rainfall-1901-2017.  Last Access:  05-25-21</w:t>
       </w:r>
     </w:p>
     <w:p>
